--- a/Эвм/Lab_0/Подготовка к ПР1.docx
+++ b/Эвм/Lab_0/Подготовка к ПР1.docx
@@ -430,6 +430,7 @@
       <w:r>
         <w:rPr>
           <w:rFonts w:ascii="Courier New" w:hAnsi="Courier New"/>
+          <w:lang w:val="en-US"/>
         </w:rPr>
         <w:t xml:space="preserve">       </w:t>
       </w:r>
@@ -593,7 +594,21 @@
         <w:rPr>
           <w:rFonts w:ascii="Courier New" w:hAnsi="Courier New"/>
         </w:rPr>
-        <w:t xml:space="preserve"> ax          </w:t>
+        <w:t xml:space="preserve"> </w:t>
+      </w:r>
+      <w:proofErr w:type="spellStart"/>
+      <w:r>
+        <w:rPr>
+          <w:rFonts w:ascii="Courier New" w:hAnsi="Courier New"/>
+        </w:rPr>
+        <w:t>ax</w:t>
+      </w:r>
+      <w:proofErr w:type="spellEnd"/>
+      <w:r>
+        <w:rPr>
+          <w:rFonts w:ascii="Courier New" w:hAnsi="Courier New"/>
+        </w:rPr>
+        <w:t xml:space="preserve">          </w:t>
       </w:r>
       <w:proofErr w:type="gramStart"/>
       <w:r>
@@ -1883,7 +1898,6 @@
         <w:jc w:val="both"/>
         <w:rPr>
           <w:iCs/>
-          <w:lang w:val="en-US"/>
         </w:rPr>
       </w:pPr>
       <w:r>
@@ -2040,11 +2054,6 @@
     </w:p>
     <w:p/>
     <w:p>
-      <w:pPr>
-        <w:rPr>
-          <w:lang w:val="en-GB"/>
-        </w:rPr>
-      </w:pPr>
       <w:r>
         <w:rPr>
           <w:noProof/>
@@ -2107,9 +2116,6 @@
         </w:drawing>
       </w:r>
       <w:r>
-        <w:rPr>
-          <w:lang w:val="en-GB"/>
-        </w:rPr>
         <w:br w:type="textWrapping" w:clear="all"/>
       </w:r>
     </w:p>

--- a/Эвм/Lab_0/Подготовка к ПР1.docx
+++ b/Эвм/Lab_0/Подготовка к ПР1.docx
@@ -594,21 +594,7 @@
         <w:rPr>
           <w:rFonts w:ascii="Courier New" w:hAnsi="Courier New"/>
         </w:rPr>
-        <w:t xml:space="preserve"> </w:t>
-      </w:r>
-      <w:proofErr w:type="spellStart"/>
-      <w:r>
-        <w:rPr>
-          <w:rFonts w:ascii="Courier New" w:hAnsi="Courier New"/>
-        </w:rPr>
-        <w:t>ax</w:t>
-      </w:r>
-      <w:proofErr w:type="spellEnd"/>
-      <w:r>
-        <w:rPr>
-          <w:rFonts w:ascii="Courier New" w:hAnsi="Courier New"/>
-        </w:rPr>
-        <w:t xml:space="preserve">          </w:t>
+        <w:t xml:space="preserve"> ax          </w:t>
       </w:r>
       <w:proofErr w:type="gramStart"/>
       <w:r>
@@ -1105,19 +1091,20 @@
         <w:tblStyle w:val="a9"/>
         <w:tblW w:w="7287" w:type="dxa"/>
         <w:tblInd w:w="137" w:type="dxa"/>
+        <w:tblLayout w:type="fixed"/>
         <w:tblLook w:val="04A0" w:firstRow="1" w:lastRow="0" w:firstColumn="1" w:lastColumn="0" w:noHBand="0" w:noVBand="1"/>
       </w:tblPr>
       <w:tblGrid>
-        <w:gridCol w:w="1320"/>
-        <w:gridCol w:w="1529"/>
-        <w:gridCol w:w="1348"/>
-        <w:gridCol w:w="1776"/>
-        <w:gridCol w:w="1314"/>
+        <w:gridCol w:w="851"/>
+        <w:gridCol w:w="1559"/>
+        <w:gridCol w:w="1559"/>
+        <w:gridCol w:w="1418"/>
+        <w:gridCol w:w="1900"/>
       </w:tblGrid>
       <w:tr>
         <w:tc>
           <w:tcPr>
-            <w:tcW w:w="1454" w:type="dxa"/>
+            <w:tcW w:w="851" w:type="dxa"/>
           </w:tcPr>
           <w:p>
             <w:r>
@@ -1130,7 +1117,7 @@
         </w:tc>
         <w:tc>
           <w:tcPr>
-            <w:tcW w:w="1546" w:type="dxa"/>
+            <w:tcW w:w="1559" w:type="dxa"/>
           </w:tcPr>
           <w:p>
             <w:r>
@@ -1150,7 +1137,7 @@
         </w:tc>
         <w:tc>
           <w:tcPr>
-            <w:tcW w:w="1433" w:type="dxa"/>
+            <w:tcW w:w="1559" w:type="dxa"/>
           </w:tcPr>
           <w:p>
             <w:r>
@@ -1170,7 +1157,7 @@
         </w:tc>
         <w:tc>
           <w:tcPr>
-            <w:tcW w:w="1431" w:type="dxa"/>
+            <w:tcW w:w="1418" w:type="dxa"/>
           </w:tcPr>
           <w:p>
             <w:r>
@@ -1184,7 +1171,7 @@
         </w:tc>
         <w:tc>
           <w:tcPr>
-            <w:tcW w:w="1423" w:type="dxa"/>
+            <w:tcW w:w="1900" w:type="dxa"/>
           </w:tcPr>
           <w:p>
             <w:r>
@@ -1200,7 +1187,7 @@
       <w:tr>
         <w:tc>
           <w:tcPr>
-            <w:tcW w:w="1454" w:type="dxa"/>
+            <w:tcW w:w="851" w:type="dxa"/>
           </w:tcPr>
           <w:p>
             <w:r>
@@ -1220,7 +1207,7 @@
         </w:tc>
         <w:tc>
           <w:tcPr>
-            <w:tcW w:w="1546" w:type="dxa"/>
+            <w:tcW w:w="1559" w:type="dxa"/>
           </w:tcPr>
           <w:p>
             <w:pPr>
@@ -1248,7 +1235,7 @@
         </w:tc>
         <w:tc>
           <w:tcPr>
-            <w:tcW w:w="1433" w:type="dxa"/>
+            <w:tcW w:w="1559" w:type="dxa"/>
           </w:tcPr>
           <w:p>
             <w:r>
@@ -1290,7 +1277,7 @@
         </w:tc>
         <w:tc>
           <w:tcPr>
-            <w:tcW w:w="1431" w:type="dxa"/>
+            <w:tcW w:w="1418" w:type="dxa"/>
           </w:tcPr>
           <w:p>
             <w:pPr>
@@ -1320,86 +1307,11 @@
         </w:tc>
         <w:tc>
           <w:tcPr>
-            <w:tcW w:w="1423" w:type="dxa"/>
+            <w:tcW w:w="1900" w:type="dxa"/>
           </w:tcPr>
           <w:p>
-            <w:pPr>
-              <w:spacing w:line="276" w:lineRule="auto"/>
-              <w:rPr>
-                <w:color w:val="000000" w:themeColor="text1"/>
-              </w:rPr>
-            </w:pPr>
             <w:r>
-              <w:rPr>
-                <w:color w:val="000000" w:themeColor="text1"/>
-              </w:rPr>
-              <w:t>BEL (07h) – появляется звуковой сигнал;</w:t>
-            </w:r>
-          </w:p>
-          <w:p>
-            <w:pPr>
-              <w:spacing w:line="276" w:lineRule="auto"/>
-              <w:rPr>
-                <w:color w:val="000000" w:themeColor="text1"/>
-              </w:rPr>
-            </w:pPr>
-            <w:r>
-              <w:rPr>
-                <w:color w:val="000000" w:themeColor="text1"/>
-              </w:rPr>
-              <w:t>BS (08h) – возврат на шаг, курсор перемещается на одну позицию влево;</w:t>
-            </w:r>
-          </w:p>
-          <w:p>
-            <w:pPr>
-              <w:spacing w:line="276" w:lineRule="auto"/>
-              <w:rPr>
-                <w:color w:val="000000" w:themeColor="text1"/>
-                <w:lang w:val="en-US"/>
-              </w:rPr>
-            </w:pPr>
-            <w:r>
-              <w:rPr>
-                <w:color w:val="000000" w:themeColor="text1"/>
-              </w:rPr>
-              <w:t>НТ</w:t>
-            </w:r>
-            <w:r>
-              <w:rPr>
-                <w:color w:val="000000" w:themeColor="text1"/>
-                <w:lang w:val="en-US"/>
-              </w:rPr>
-              <w:t xml:space="preserve"> (09h);</w:t>
-            </w:r>
-          </w:p>
-          <w:p>
-            <w:pPr>
-              <w:spacing w:line="276" w:lineRule="auto"/>
-              <w:rPr>
-                <w:color w:val="000000" w:themeColor="text1"/>
-                <w:lang w:val="en-US"/>
-              </w:rPr>
-            </w:pPr>
-            <w:r>
-              <w:rPr>
-                <w:color w:val="000000" w:themeColor="text1"/>
-                <w:lang w:val="en-US"/>
-              </w:rPr>
-              <w:t>LF (0Ah);</w:t>
-            </w:r>
-          </w:p>
-          <w:p>
-            <w:pPr>
-              <w:rPr>
-                <w:lang w:val="en-US"/>
-              </w:rPr>
-            </w:pPr>
-            <w:r>
-              <w:rPr>
-                <w:color w:val="000000" w:themeColor="text1"/>
-                <w:lang w:val="en-US"/>
-              </w:rPr>
-              <w:t>CR (0Dh);</w:t>
+              <w:t>Эта функция при выводе на экран обрабатывает некоторые управляющие символы — вывод символа BEL (07h) приводит к звуковому сигналу, символ BS (08h) приводит к движению курсора влево на одну позицию, символ НТ (09h) заменяется на несколько пробелов, символ LF (0Ah) опускает курсор на одну позицию вниз, и CR (0Dh) приводит к переходу на начало текущей строки</w:t>
             </w:r>
           </w:p>
         </w:tc>
@@ -1407,7 +1319,7 @@
       <w:tr>
         <w:tc>
           <w:tcPr>
-            <w:tcW w:w="1454" w:type="dxa"/>
+            <w:tcW w:w="851" w:type="dxa"/>
           </w:tcPr>
           <w:p>
             <w:r>
@@ -1421,7 +1333,7 @@
         </w:tc>
         <w:tc>
           <w:tcPr>
-            <w:tcW w:w="1546" w:type="dxa"/>
+            <w:tcW w:w="1559" w:type="dxa"/>
           </w:tcPr>
           <w:p>
             <w:r>
@@ -1431,21 +1343,21 @@
         </w:tc>
         <w:tc>
           <w:tcPr>
-            <w:tcW w:w="1433" w:type="dxa"/>
+            <w:tcW w:w="1559" w:type="dxa"/>
           </w:tcPr>
           <w:p>
             <w:r>
-              <w:t xml:space="preserve">AL = ASCII-код символа или 0. Если AL = 0, второй вызов этой функции возвратит в AL расширенный </w:t>
+              <w:t xml:space="preserve">AL = ASCII-код символа или 0. Если AL = 0, второй вызов </w:t>
             </w:r>
             <w:r>
               <w:lastRenderedPageBreak/>
-              <w:t>ASCII-код символа</w:t>
+              <w:t>этой функции возвратит в AL расширенный ASCII-код символа</w:t>
             </w:r>
           </w:p>
         </w:tc>
         <w:tc>
           <w:tcPr>
-            <w:tcW w:w="1431" w:type="dxa"/>
+            <w:tcW w:w="1418" w:type="dxa"/>
           </w:tcPr>
           <w:p>
             <w:proofErr w:type="spellStart"/>
@@ -1461,7 +1373,11 @@
               <w:t>e</w:t>
             </w:r>
             <w:r>
-              <w:t>т символ из STDIN с эхом, ожиданием и проверкой на Ctrl-</w:t>
+              <w:t xml:space="preserve">т символ из STDIN с эхом, ожиданием и </w:t>
+            </w:r>
+            <w:r>
+              <w:lastRenderedPageBreak/>
+              <w:t>проверкой на Ctrl-</w:t>
             </w:r>
             <w:proofErr w:type="spellStart"/>
             <w:r>
@@ -1472,13 +1388,14 @@
         </w:tc>
         <w:tc>
           <w:tcPr>
-            <w:tcW w:w="1423" w:type="dxa"/>
+            <w:tcW w:w="1900" w:type="dxa"/>
           </w:tcPr>
           <w:p>
             <w:r>
               <w:rPr>
                 <w:color w:val="000000" w:themeColor="text1"/>
               </w:rPr>
+              <w:lastRenderedPageBreak/>
               <w:t>-</w:t>
             </w:r>
           </w:p>
@@ -1487,7 +1404,7 @@
       <w:tr>
         <w:tc>
           <w:tcPr>
-            <w:tcW w:w="1454" w:type="dxa"/>
+            <w:tcW w:w="851" w:type="dxa"/>
           </w:tcPr>
           <w:p>
             <w:r>
@@ -1501,7 +1418,7 @@
         </w:tc>
         <w:tc>
           <w:tcPr>
-            <w:tcW w:w="1546" w:type="dxa"/>
+            <w:tcW w:w="1559" w:type="dxa"/>
           </w:tcPr>
           <w:p>
             <w:r>
@@ -1522,7 +1439,7 @@
         </w:tc>
         <w:tc>
           <w:tcPr>
-            <w:tcW w:w="1433" w:type="dxa"/>
+            <w:tcW w:w="1559" w:type="dxa"/>
           </w:tcPr>
           <w:p>
             <w:r>
@@ -1532,29 +1449,50 @@
         </w:tc>
         <w:tc>
           <w:tcPr>
-            <w:tcW w:w="1431" w:type="dxa"/>
+            <w:tcW w:w="1418" w:type="dxa"/>
           </w:tcPr>
           <w:p>
             <w:pPr>
               <w:pStyle w:val="bodytext"/>
             </w:pPr>
             <w:r>
-              <w:t>Действие этой функции полностью аналогично действию функции 02h, но выводится не один символ, а целая строка, как в программах hello-1.asm и hello-2.asm.</w:t>
+              <w:t>В</w:t>
+            </w:r>
+            <w:r>
+              <w:t>ыводится целая строка</w:t>
+            </w:r>
+            <w:r>
+              <w:t>.</w:t>
             </w:r>
           </w:p>
           <w:p/>
         </w:tc>
         <w:tc>
           <w:tcPr>
-            <w:tcW w:w="1423" w:type="dxa"/>
+            <w:tcW w:w="1900" w:type="dxa"/>
           </w:tcPr>
-          <w:p/>
+          <w:p>
+            <w:pPr>
+              <w:rPr>
+                <w:lang w:val="en-US"/>
+              </w:rPr>
+            </w:pPr>
+            <w:r>
+              <w:t>Смотрите функцию 02</w:t>
+            </w:r>
+            <w:r>
+              <w:rPr>
+                <w:lang w:val="en-US"/>
+              </w:rPr>
+              <w:t>h</w:t>
+            </w:r>
+          </w:p>
         </w:tc>
       </w:tr>
       <w:tr>
         <w:tc>
           <w:tcPr>
-            <w:tcW w:w="1454" w:type="dxa"/>
+            <w:tcW w:w="851" w:type="dxa"/>
           </w:tcPr>
           <w:p>
             <w:r>
@@ -1574,18 +1512,13 @@
         </w:tc>
         <w:tc>
           <w:tcPr>
-            <w:tcW w:w="1546" w:type="dxa"/>
+            <w:tcW w:w="1559" w:type="dxa"/>
           </w:tcPr>
           <w:p>
             <w:r>
               <w:t>АН = 4Ch</w:t>
             </w:r>
           </w:p>
-        </w:tc>
-        <w:tc>
-          <w:tcPr>
-            <w:tcW w:w="1433" w:type="dxa"/>
-          </w:tcPr>
           <w:p>
             <w:r>
               <w:t>AL = код возврата</w:t>
@@ -1594,8 +1527,19 @@
         </w:tc>
         <w:tc>
           <w:tcPr>
-            <w:tcW w:w="1431" w:type="dxa"/>
+            <w:tcW w:w="1559" w:type="dxa"/>
           </w:tcPr>
+          <w:p/>
+        </w:tc>
+        <w:tc>
+          <w:tcPr>
+            <w:tcW w:w="1418" w:type="dxa"/>
+          </w:tcPr>
+          <w:p>
+            <w:r>
+              <w:t>Завершение программы.</w:t>
+            </w:r>
+          </w:p>
           <w:p>
             <w:r>
               <w:t>Значение кода возврата можно использовать в пакетных файлах DOS как переменную ERRORLEVEL и определять из программы с помощью функции DOS 4Dh.</w:t>
@@ -1604,7 +1548,7 @@
         </w:tc>
         <w:tc>
           <w:tcPr>
-            <w:tcW w:w="1423" w:type="dxa"/>
+            <w:tcW w:w="1900" w:type="dxa"/>
           </w:tcPr>
           <w:p>
             <w:r>
@@ -1898,13 +1842,14 @@
         <w:jc w:val="both"/>
         <w:rPr>
           <w:iCs/>
-        </w:rPr>
-      </w:pPr>
-      <w:r>
-        <w:rPr>
-          <w:iCs/>
           <w:lang w:val="en-GB"/>
         </w:rPr>
+      </w:pPr>
+      <w:r>
+        <w:rPr>
+          <w:iCs/>
+          <w:lang w:val="en-GB"/>
+        </w:rPr>
         <w:t>neg</w:t>
       </w:r>
       <w:r>
@@ -1957,6 +1902,343 @@
           <w:lang w:val="en-GB"/>
         </w:rPr>
         <w:t>BL</w:t>
+      </w:r>
+    </w:p>
+    <w:p>
+      <w:pPr>
+        <w:jc w:val="both"/>
+        <w:rPr>
+          <w:iCs/>
+          <w:lang w:val="en-US"/>
+        </w:rPr>
+      </w:pPr>
+    </w:p>
+    <w:p>
+      <w:pPr>
+        <w:jc w:val="both"/>
+        <w:rPr>
+          <w:iCs/>
+          <w:lang w:val="en-US"/>
+        </w:rPr>
+      </w:pPr>
+      <w:proofErr w:type="spellStart"/>
+      <w:r>
+        <w:rPr>
+          <w:iCs/>
+          <w:lang w:val="en-US"/>
+        </w:rPr>
+        <w:t>sub_and_show</w:t>
+      </w:r>
+      <w:proofErr w:type="spellEnd"/>
+      <w:r>
+        <w:rPr>
+          <w:iCs/>
+          <w:lang w:val="en-US"/>
+        </w:rPr>
+        <w:t xml:space="preserve"> proc</w:t>
+      </w:r>
+    </w:p>
+    <w:p>
+      <w:pPr>
+        <w:jc w:val="both"/>
+        <w:rPr>
+          <w:iCs/>
+          <w:lang w:val="en-US"/>
+        </w:rPr>
+      </w:pPr>
+      <w:r>
+        <w:rPr>
+          <w:iCs/>
+          <w:lang w:val="en-US"/>
+        </w:rPr>
+        <w:t xml:space="preserve">sub </w:t>
+      </w:r>
+      <w:proofErr w:type="spellStart"/>
+      <w:proofErr w:type="gramStart"/>
+      <w:r>
+        <w:rPr>
+          <w:iCs/>
+          <w:lang w:val="en-US"/>
+        </w:rPr>
+        <w:t>bl,al</w:t>
+      </w:r>
+      <w:proofErr w:type="spellEnd"/>
+      <w:proofErr w:type="gramEnd"/>
+    </w:p>
+    <w:p>
+      <w:pPr>
+        <w:jc w:val="both"/>
+        <w:rPr>
+          <w:iCs/>
+          <w:lang w:val="en-US"/>
+        </w:rPr>
+      </w:pPr>
+      <w:r>
+        <w:rPr>
+          <w:iCs/>
+          <w:lang w:val="en-US"/>
+        </w:rPr>
+        <w:t xml:space="preserve"> </w:t>
+      </w:r>
+      <w:proofErr w:type="spellStart"/>
+      <w:r>
+        <w:rPr>
+          <w:iCs/>
+          <w:lang w:val="en-US"/>
+        </w:rPr>
+        <w:t>jns</w:t>
+      </w:r>
+      <w:proofErr w:type="spellEnd"/>
+      <w:r>
+        <w:rPr>
+          <w:iCs/>
+          <w:lang w:val="en-US"/>
+        </w:rPr>
+        <w:t xml:space="preserve"> </w:t>
+      </w:r>
+      <w:proofErr w:type="spellStart"/>
+      <w:r>
+        <w:rPr>
+          <w:iCs/>
+          <w:lang w:val="en-US"/>
+        </w:rPr>
+        <w:t>not_carry</w:t>
+      </w:r>
+      <w:proofErr w:type="spellEnd"/>
+    </w:p>
+    <w:p>
+      <w:pPr>
+        <w:jc w:val="both"/>
+        <w:rPr>
+          <w:iCs/>
+          <w:lang w:val="en-US"/>
+        </w:rPr>
+      </w:pPr>
+      <w:r>
+        <w:rPr>
+          <w:iCs/>
+          <w:lang w:val="en-US"/>
+        </w:rPr>
+        <w:t xml:space="preserve"> neg bl</w:t>
+      </w:r>
+    </w:p>
+    <w:p>
+      <w:pPr>
+        <w:jc w:val="both"/>
+        <w:rPr>
+          <w:iCs/>
+          <w:lang w:val="en-US"/>
+        </w:rPr>
+      </w:pPr>
+      <w:r>
+        <w:rPr>
+          <w:iCs/>
+          <w:lang w:val="en-US"/>
+        </w:rPr>
+        <w:t xml:space="preserve"> mov ah,2h</w:t>
+      </w:r>
+    </w:p>
+    <w:p>
+      <w:pPr>
+        <w:jc w:val="both"/>
+        <w:rPr>
+          <w:iCs/>
+          <w:lang w:val="en-US"/>
+        </w:rPr>
+      </w:pPr>
+      <w:r>
+        <w:rPr>
+          <w:iCs/>
+          <w:lang w:val="en-US"/>
+        </w:rPr>
+        <w:t xml:space="preserve"> mov dl,'-' </w:t>
+      </w:r>
+    </w:p>
+    <w:p>
+      <w:pPr>
+        <w:jc w:val="both"/>
+        <w:rPr>
+          <w:iCs/>
+          <w:lang w:val="en-US"/>
+        </w:rPr>
+      </w:pPr>
+      <w:r>
+        <w:rPr>
+          <w:iCs/>
+          <w:lang w:val="en-US"/>
+        </w:rPr>
+        <w:t xml:space="preserve"> int 21h</w:t>
+      </w:r>
+    </w:p>
+    <w:p>
+      <w:pPr>
+        <w:jc w:val="both"/>
+        <w:rPr>
+          <w:iCs/>
+          <w:lang w:val="en-US"/>
+        </w:rPr>
+      </w:pPr>
+      <w:proofErr w:type="spellStart"/>
+      <w:r>
+        <w:rPr>
+          <w:iCs/>
+          <w:lang w:val="en-US"/>
+        </w:rPr>
+        <w:t>not_carry</w:t>
+      </w:r>
+      <w:proofErr w:type="spellEnd"/>
+      <w:r>
+        <w:rPr>
+          <w:iCs/>
+          <w:lang w:val="en-US"/>
+        </w:rPr>
+        <w:t xml:space="preserve">: add bl,30h </w:t>
+      </w:r>
+    </w:p>
+    <w:p>
+      <w:pPr>
+        <w:jc w:val="both"/>
+        <w:rPr>
+          <w:iCs/>
+          <w:lang w:val="en-US"/>
+        </w:rPr>
+      </w:pPr>
+      <w:r>
+        <w:rPr>
+          <w:iCs/>
+          <w:lang w:val="en-US"/>
+        </w:rPr>
+        <w:t xml:space="preserve"> mov ah,2h </w:t>
+      </w:r>
+    </w:p>
+    <w:p>
+      <w:pPr>
+        <w:jc w:val="both"/>
+        <w:rPr>
+          <w:iCs/>
+          <w:lang w:val="en-US"/>
+        </w:rPr>
+      </w:pPr>
+      <w:r>
+        <w:rPr>
+          <w:iCs/>
+          <w:lang w:val="en-US"/>
+        </w:rPr>
+        <w:t xml:space="preserve"> mov </w:t>
+      </w:r>
+      <w:proofErr w:type="spellStart"/>
+      <w:proofErr w:type="gramStart"/>
+      <w:r>
+        <w:rPr>
+          <w:iCs/>
+          <w:lang w:val="en-US"/>
+        </w:rPr>
+        <w:t>dl,bl</w:t>
+      </w:r>
+      <w:proofErr w:type="spellEnd"/>
+      <w:proofErr w:type="gramEnd"/>
+      <w:r>
+        <w:rPr>
+          <w:iCs/>
+          <w:lang w:val="en-US"/>
+        </w:rPr>
+        <w:t xml:space="preserve"> </w:t>
+      </w:r>
+    </w:p>
+    <w:p>
+      <w:pPr>
+        <w:jc w:val="both"/>
+        <w:rPr>
+          <w:iCs/>
+        </w:rPr>
+      </w:pPr>
+      <w:r>
+        <w:rPr>
+          <w:iCs/>
+          <w:lang w:val="en-US"/>
+        </w:rPr>
+        <w:t xml:space="preserve"> </w:t>
+      </w:r>
+      <w:proofErr w:type="spellStart"/>
+      <w:r>
+        <w:rPr>
+          <w:iCs/>
+        </w:rPr>
+        <w:t>int</w:t>
+      </w:r>
+      <w:proofErr w:type="spellEnd"/>
+      <w:r>
+        <w:rPr>
+          <w:iCs/>
+        </w:rPr>
+        <w:t xml:space="preserve"> 21h </w:t>
+      </w:r>
+    </w:p>
+    <w:p>
+      <w:pPr>
+        <w:jc w:val="both"/>
+        <w:rPr>
+          <w:iCs/>
+        </w:rPr>
+      </w:pPr>
+      <w:r>
+        <w:rPr>
+          <w:iCs/>
+        </w:rPr>
+        <w:t xml:space="preserve"> </w:t>
+      </w:r>
+      <w:proofErr w:type="spellStart"/>
+      <w:r>
+        <w:rPr>
+          <w:iCs/>
+        </w:rPr>
+        <w:t>ret</w:t>
+      </w:r>
+      <w:proofErr w:type="spellEnd"/>
+    </w:p>
+    <w:p>
+      <w:pPr>
+        <w:jc w:val="both"/>
+        <w:rPr>
+          <w:iCs/>
+          <w:lang w:val="en-US"/>
+        </w:rPr>
+      </w:pPr>
+      <w:proofErr w:type="spellStart"/>
+      <w:r>
+        <w:rPr>
+          <w:iCs/>
+        </w:rPr>
+        <w:t>sub_and_show</w:t>
+      </w:r>
+      <w:proofErr w:type="spellEnd"/>
+      <w:r>
+        <w:rPr>
+          <w:iCs/>
+        </w:rPr>
+        <w:t xml:space="preserve"> </w:t>
+      </w:r>
+      <w:proofErr w:type="spellStart"/>
+      <w:r>
+        <w:rPr>
+          <w:iCs/>
+        </w:rPr>
+        <w:t>endp</w:t>
+      </w:r>
+      <w:proofErr w:type="spellEnd"/>
+      <w:r>
+        <w:rPr>
+          <w:iCs/>
+          <w:lang w:val="en-US"/>
+        </w:rPr>
+        <w:tab/>
+      </w:r>
+      <w:r>
+        <w:rPr>
+          <w:iCs/>
+          <w:lang w:val="en-US"/>
+        </w:rPr>
+        <w:tab/>
       </w:r>
     </w:p>
     <w:p>
